--- a/Airbnb booking analysis by vikas panchal.docx
+++ b/Airbnb booking analysis by vikas panchal.docx
@@ -460,166 +460,6 @@
           <w:rFonts w:ascii="Times New Roman" w:hAnsi="Times New Roman" w:cs="Times New Roman"/>
           <w:b/>
           <w:bCs/>
-          <w:color w:val="000000" w:themeColor="text1"/>
-          <w:sz w:val="28"/>
-          <w:szCs w:val="28"/>
-        </w:rPr>
-      </w:pPr>
-      <w:r>
-        <w:rPr>
-          <w:rFonts w:ascii="Times New Roman" w:hAnsi="Times New Roman" w:cs="Times New Roman"/>
-          <w:b/>
-          <w:bCs/>
-          <w:color w:val="000000" w:themeColor="text1"/>
-          <w:sz w:val="28"/>
-          <w:szCs w:val="28"/>
-        </w:rPr>
-        <w:t>Manish Gupta</w:t>
-      </w:r>
-    </w:p>
-    <w:p>
-      <w:pPr>
-        <w:pStyle w:val="PlainText"/>
-        <w:spacing w:line="276" w:lineRule="auto"/>
-        <w:jc w:val="center"/>
-        <w:rPr>
-          <w:rFonts w:ascii="Times New Roman" w:hAnsi="Times New Roman" w:cs="Times New Roman"/>
-          <w:b/>
-          <w:bCs/>
-          <w:color w:val="000000" w:themeColor="text1"/>
-          <w:sz w:val="28"/>
-          <w:szCs w:val="28"/>
-        </w:rPr>
-      </w:pPr>
-      <w:r>
-        <w:rPr>
-          <w:rFonts w:ascii="Times New Roman" w:hAnsi="Times New Roman" w:cs="Times New Roman"/>
-          <w:b/>
-          <w:bCs/>
-          <w:color w:val="000000" w:themeColor="text1"/>
-          <w:sz w:val="28"/>
-          <w:szCs w:val="28"/>
-        </w:rPr>
-        <w:t xml:space="preserve">Email id: - </w:t>
-      </w:r>
-      <w:hyperlink r:id="rId11" w:history="1">
-        <w:r>
-          <w:rPr>
-            <w:rStyle w:val="Hyperlink"/>
-            <w:rFonts w:ascii="Times New Roman" w:hAnsi="Times New Roman" w:cs="Times New Roman"/>
-            <w:b/>
-            <w:bCs/>
-            <w:color w:val="000000" w:themeColor="text1"/>
-            <w:sz w:val="28"/>
-            <w:szCs w:val="28"/>
-            <w:u w:val="none"/>
-          </w:rPr>
-          <w:t>panchalvicky501@gmail.com</w:t>
-        </w:r>
-      </w:hyperlink>
-    </w:p>
-    <w:p>
-      <w:pPr>
-        <w:pStyle w:val="PlainText"/>
-        <w:spacing w:line="360" w:lineRule="auto"/>
-        <w:rPr>
-          <w:rFonts w:ascii="Times New Roman" w:hAnsi="Times New Roman" w:cs="Times New Roman"/>
-          <w:b/>
-          <w:bCs/>
-          <w:sz w:val="28"/>
-          <w:szCs w:val="28"/>
-        </w:rPr>
-      </w:pPr>
-    </w:p>
-    <w:p>
-      <w:pPr>
-        <w:pStyle w:val="PlainText"/>
-        <w:spacing w:line="276" w:lineRule="auto"/>
-        <w:jc w:val="center"/>
-        <w:rPr>
-          <w:rFonts w:ascii="Times New Roman" w:hAnsi="Times New Roman" w:cs="Times New Roman"/>
-          <w:b/>
-          <w:bCs/>
-          <w:sz w:val="28"/>
-          <w:szCs w:val="28"/>
-          <w:lang w:val="en-IN"/>
-        </w:rPr>
-      </w:pPr>
-      <w:proofErr w:type="spellStart"/>
-      <w:r>
-        <w:rPr>
-          <w:rFonts w:ascii="Times New Roman" w:hAnsi="Times New Roman" w:cs="Times New Roman"/>
-          <w:b/>
-          <w:bCs/>
-          <w:sz w:val="28"/>
-          <w:szCs w:val="28"/>
-          <w:lang w:val="en-IN"/>
-        </w:rPr>
-        <w:t>Mohd</w:t>
-      </w:r>
-      <w:proofErr w:type="spellEnd"/>
-      <w:r>
-        <w:rPr>
-          <w:rFonts w:ascii="Times New Roman" w:hAnsi="Times New Roman" w:cs="Times New Roman"/>
-          <w:b/>
-          <w:bCs/>
-          <w:sz w:val="28"/>
-          <w:szCs w:val="28"/>
-          <w:lang w:val="en-IN"/>
-        </w:rPr>
-        <w:t xml:space="preserve"> Shakib</w:t>
-      </w:r>
-    </w:p>
-    <w:p>
-      <w:pPr>
-        <w:pStyle w:val="PlainText"/>
-        <w:spacing w:line="276" w:lineRule="auto"/>
-        <w:jc w:val="center"/>
-        <w:rPr>
-          <w:rFonts w:ascii="Times New Roman" w:hAnsi="Times New Roman" w:cs="Times New Roman"/>
-          <w:b/>
-          <w:bCs/>
-          <w:color w:val="000000" w:themeColor="text1"/>
-          <w:sz w:val="28"/>
-          <w:szCs w:val="28"/>
-        </w:rPr>
-      </w:pPr>
-      <w:r>
-        <w:rPr>
-          <w:rFonts w:ascii="Times New Roman" w:hAnsi="Times New Roman" w:cs="Times New Roman"/>
-          <w:b/>
-          <w:bCs/>
-          <w:color w:val="000000" w:themeColor="text1"/>
-          <w:sz w:val="28"/>
-          <w:szCs w:val="28"/>
-        </w:rPr>
-        <w:t xml:space="preserve">Email id: - </w:t>
-      </w:r>
-      <w:hyperlink r:id="rId12" w:history="1">
-        <w:r>
-          <w:rPr>
-            <w:rStyle w:val="Hyperlink"/>
-            <w:rFonts w:ascii="Times New Roman" w:hAnsi="Times New Roman" w:cs="Times New Roman"/>
-            <w:b/>
-            <w:bCs/>
-            <w:color w:val="000000" w:themeColor="text1"/>
-            <w:sz w:val="28"/>
-            <w:szCs w:val="28"/>
-            <w:u w:val="none"/>
-          </w:rPr>
-          <w:t>panchalvicky501@gmail.com</w:t>
-        </w:r>
-      </w:hyperlink>
-    </w:p>
-    <w:p>
-      <w:pPr>
-        <w:pStyle w:val="PlainText"/>
-        <w:spacing w:line="276" w:lineRule="auto"/>
-        <w:jc w:val="center"/>
-        <w:rPr>
-          <w:rFonts w:ascii="Times New Roman" w:hAnsi="Times New Roman" w:cs="Times New Roman"/>
-          <w:b/>
-          <w:bCs/>
           <w:sz w:val="28"/>
           <w:szCs w:val="28"/>
           <w:lang w:val="en-IN"/>
@@ -1000,21 +840,19 @@
     </w:p>
     <w:sdt>
       <w:sdtPr>
+        <w:rPr>
+          <w:rFonts w:ascii="Calibri" w:eastAsia="Calibri" w:hAnsi="Calibri" w:cs="Calibri"/>
+          <w:color w:val="000000"/>
+          <w:sz w:val="22"/>
+          <w:szCs w:val="22"/>
+          <w:lang w:val="en-IN" w:eastAsia="en-IN"/>
+        </w:rPr>
         <w:id w:val="-1575732038"/>
         <w:docPartObj>
           <w:docPartGallery w:val="Table of Contents"/>
           <w:docPartUnique/>
         </w:docPartObj>
       </w:sdtPr>
-      <w:sdtEndPr>
-        <w:rPr>
-          <w:rFonts w:ascii="Calibri" w:eastAsia="Calibri" w:hAnsi="Calibri" w:cs="Calibri"/>
-          <w:color w:val="000000"/>
-          <w:sz w:val="22"/>
-          <w:szCs w:val="22"/>
-          <w:lang w:val="en-IN" w:eastAsia="en-IN"/>
-        </w:rPr>
-      </w:sdtEndPr>
       <w:sdtContent>
         <w:p>
           <w:pPr>
@@ -1079,10 +917,7 @@
             <w:t>1</w:t>
           </w:r>
           <w:r>
-            <w:t>. Scope</w:t>
-          </w:r>
-          <w:r>
-            <w:t xml:space="preserve"> </w:t>
+            <w:t xml:space="preserve">. Scope </w:t>
           </w:r>
           <w:r>
             <w:ptab w:relativeTo="margin" w:alignment="right" w:leader="dot"/>
@@ -1118,10 +953,7 @@
             <w:ind w:left="216"/>
           </w:pPr>
           <w:r>
-            <w:t>1.3 Objective</w:t>
-          </w:r>
-          <w:r>
-            <w:t xml:space="preserve"> </w:t>
+            <w:t xml:space="preserve">1.3 Objective </w:t>
           </w:r>
           <w:r>
             <w:ptab w:relativeTo="margin" w:alignment="right" w:leader="dot"/>
@@ -1352,11 +1184,9 @@
           <w:r>
             <w:t xml:space="preserve"> </w:t>
           </w:r>
-          <w:proofErr w:type="gramStart"/>
           <w:r>
             <w:t>Python</w:t>
           </w:r>
-          <w:proofErr w:type="gramEnd"/>
           <w:r>
             <w:ptab w:relativeTo="margin" w:alignment="right" w:leader="dot"/>
           </w:r>
@@ -1681,68 +1511,6 @@
         </w:p>
         <w:p>
           <w:pPr>
-            <w:pStyle w:val="TOC2"/>
-            <w:ind w:left="216"/>
-          </w:pPr>
-          <w:sdt>
-            <w:sdtPr>
-              <w:id w:val="-1118755536"/>
-              <w:placeholder>
-                <w:docPart w:val="F03D366CD7394D5CBB96C7BB2D9F6AA8"/>
-              </w:placeholder>
-              <w:temporary/>
-              <w:showingPlcHdr/>
-            </w:sdtPr>
-            <w:sdtContent>
-              <w:r>
-                <w:t>Type chapter title (level 2)</w:t>
-              </w:r>
-            </w:sdtContent>
-          </w:sdt>
-          <w:r>
-            <w:ptab w:relativeTo="margin" w:alignment="right" w:leader="dot"/>
-          </w:r>
-          <w:r>
-            <w:t>15</w:t>
-          </w:r>
-        </w:p>
-        <w:p>
-          <w:pPr>
-            <w:pStyle w:val="TOC2"/>
-            <w:ind w:left="216"/>
-          </w:pPr>
-          <w:sdt>
-            <w:sdtPr>
-              <w:id w:val="-1298595828"/>
-              <w:placeholder>
-                <w:docPart w:val="124893413ABE47488F78811557C20FB6"/>
-              </w:placeholder>
-              <w:temporary/>
-              <w:showingPlcHdr/>
-            </w:sdtPr>
-            <w:sdtContent>
-              <w:r>
-                <w:t>Type chapter title (level 2)</w:t>
-              </w:r>
-            </w:sdtContent>
-          </w:sdt>
-          <w:r>
-            <w:ptab w:relativeTo="margin" w:alignment="right" w:leader="dot"/>
-          </w:r>
-          <w:r>
-            <w:t>1</w:t>
-          </w:r>
-          <w:r>
-            <w:t>6</w:t>
-          </w:r>
-        </w:p>
-        <w:p>
-          <w:pPr>
-            <w:pStyle w:val="TOC1"/>
-          </w:pPr>
-        </w:p>
-        <w:p>
-          <w:pPr>
             <w:pStyle w:val="TOC1"/>
           </w:pPr>
           <w:r>
@@ -1855,12 +1623,12 @@
     <w:p>
       <w:pPr>
         <w:sectPr>
-          <w:headerReference w:type="even" r:id="rId13"/>
-          <w:headerReference w:type="default" r:id="rId14"/>
-          <w:footerReference w:type="even" r:id="rId15"/>
-          <w:footerReference w:type="default" r:id="rId16"/>
-          <w:headerReference w:type="first" r:id="rId17"/>
-          <w:footerReference w:type="first" r:id="rId18"/>
+          <w:headerReference w:type="even" r:id="rId11"/>
+          <w:headerReference w:type="default" r:id="rId12"/>
+          <w:footerReference w:type="even" r:id="rId13"/>
+          <w:footerReference w:type="default" r:id="rId14"/>
+          <w:headerReference w:type="first" r:id="rId15"/>
+          <w:footerReference w:type="first" r:id="rId16"/>
           <w:pgSz w:w="11906" w:h="16838"/>
           <w:pgMar w:top="1440" w:right="1440" w:bottom="1440" w:left="1440" w:header="720" w:footer="720" w:gutter="0"/>
           <w:pgNumType w:start="1"/>
@@ -2748,13 +2516,7 @@
           <w:sz w:val="41"/>
         </w:rPr>
         <w:lastRenderedPageBreak/>
-        <w:t xml:space="preserve">Chapter </w:t>
-      </w:r>
-      <w:r>
-        <w:rPr>
-          <w:sz w:val="41"/>
-        </w:rPr>
-        <w:t>2</w:t>
+        <w:t>Chapter 2</w:t>
       </w:r>
     </w:p>
     <w:p>
@@ -2801,7 +2563,7 @@
                     <pic:cNvPicPr/>
                   </pic:nvPicPr>
                   <pic:blipFill>
-                    <a:blip r:embed="rId19" cstate="print">
+                    <a:blip r:embed="rId17" cstate="print">
                       <a:extLst>
                         <a:ext uri="{28A0092B-C50C-407E-A947-70E740481C1C}">
                           <a14:useLocalDpi xmlns:a14="http://schemas.microsoft.com/office/drawing/2010/main" val="0"/>
@@ -3153,7 +2915,7 @@
                     <pic:cNvPicPr/>
                   </pic:nvPicPr>
                   <pic:blipFill>
-                    <a:blip r:embed="rId20" cstate="print">
+                    <a:blip r:embed="rId18" cstate="print">
                       <a:extLst>
                         <a:ext uri="{28A0092B-C50C-407E-A947-70E740481C1C}">
                           <a14:useLocalDpi xmlns:a14="http://schemas.microsoft.com/office/drawing/2010/main" val="0"/>
@@ -3702,13 +3464,7 @@
         <w:rPr>
           <w:sz w:val="41"/>
         </w:rPr>
-        <w:t xml:space="preserve">Chapter </w:t>
-      </w:r>
-      <w:r>
-        <w:rPr>
-          <w:sz w:val="41"/>
-        </w:rPr>
-        <w:t>3</w:t>
+        <w:t>Chapter 3</w:t>
       </w:r>
     </w:p>
     <w:p>
@@ -3926,7 +3682,7 @@
             <wp:cNvGraphicFramePr/>
             <a:graphic xmlns:a="http://schemas.openxmlformats.org/drawingml/2006/main">
               <a:graphicData uri="http://schemas.openxmlformats.org/drawingml/2006/diagram">
-                <dgm:relIds xmlns:dgm="http://schemas.openxmlformats.org/drawingml/2006/diagram" xmlns:r="http://schemas.openxmlformats.org/officeDocument/2006/relationships" r:dm="rId21" r:lo="rId22" r:qs="rId23" r:cs="rId24"/>
+                <dgm:relIds xmlns:dgm="http://schemas.openxmlformats.org/drawingml/2006/diagram" xmlns:r="http://schemas.openxmlformats.org/officeDocument/2006/relationships" r:dm="rId19" r:lo="rId20" r:qs="rId21" r:cs="rId22"/>
               </a:graphicData>
             </a:graphic>
           </wp:inline>
@@ -5883,7 +5639,7 @@
                     <pic:cNvPicPr/>
                   </pic:nvPicPr>
                   <pic:blipFill>
-                    <a:blip r:embed="rId26">
+                    <a:blip r:embed="rId24">
                       <a:extLst>
                         <a:ext uri="{28A0092B-C50C-407E-A947-70E740481C1C}">
                           <a14:useLocalDpi xmlns:a14="http://schemas.microsoft.com/office/drawing/2010/main" val="0"/>
@@ -6010,7 +5766,7 @@
                     <pic:cNvPicPr/>
                   </pic:nvPicPr>
                   <pic:blipFill>
-                    <a:blip r:embed="rId27">
+                    <a:blip r:embed="rId25">
                       <a:extLst>
                         <a:ext uri="{28A0092B-C50C-407E-A947-70E740481C1C}">
                           <a14:useLocalDpi xmlns:a14="http://schemas.microsoft.com/office/drawing/2010/main" val="0"/>
@@ -6136,7 +5892,7 @@
                     </pic:cNvPicPr>
                   </pic:nvPicPr>
                   <pic:blipFill>
-                    <a:blip r:embed="rId28">
+                    <a:blip r:embed="rId26">
                       <a:extLst>
                         <a:ext uri="{28A0092B-C50C-407E-A947-70E740481C1C}">
                           <a14:useLocalDpi xmlns:a14="http://schemas.microsoft.com/office/drawing/2010/main" val="0"/>
@@ -6331,7 +6087,7 @@
                     <pic:cNvPicPr/>
                   </pic:nvPicPr>
                   <pic:blipFill>
-                    <a:blip r:embed="rId29">
+                    <a:blip r:embed="rId27">
                       <a:extLst>
                         <a:ext uri="{28A0092B-C50C-407E-A947-70E740481C1C}">
                           <a14:useLocalDpi xmlns:a14="http://schemas.microsoft.com/office/drawing/2010/main" val="0"/>
@@ -6614,7 +6370,7 @@
                     <pic:cNvPicPr/>
                   </pic:nvPicPr>
                   <pic:blipFill>
-                    <a:blip r:embed="rId30">
+                    <a:blip r:embed="rId28">
                       <a:extLst>
                         <a:ext uri="{28A0092B-C50C-407E-A947-70E740481C1C}">
                           <a14:useLocalDpi xmlns:a14="http://schemas.microsoft.com/office/drawing/2010/main" val="0"/>
@@ -6806,7 +6562,7 @@
                     </pic:cNvPicPr>
                   </pic:nvPicPr>
                   <pic:blipFill>
-                    <a:blip r:embed="rId31">
+                    <a:blip r:embed="rId29">
                       <a:extLst>
                         <a:ext uri="{28A0092B-C50C-407E-A947-70E740481C1C}">
                           <a14:useLocalDpi xmlns:a14="http://schemas.microsoft.com/office/drawing/2010/main" val="0"/>
@@ -7051,7 +6807,7 @@
                     <pic:cNvPicPr/>
                   </pic:nvPicPr>
                   <pic:blipFill>
-                    <a:blip r:embed="rId32">
+                    <a:blip r:embed="rId30">
                       <a:extLst>
                         <a:ext uri="{28A0092B-C50C-407E-A947-70E740481C1C}">
                           <a14:useLocalDpi xmlns:a14="http://schemas.microsoft.com/office/drawing/2010/main" val="0"/>
@@ -7335,7 +7091,7 @@
                     <pic:cNvPicPr/>
                   </pic:nvPicPr>
                   <pic:blipFill>
-                    <a:blip r:embed="rId33">
+                    <a:blip r:embed="rId31">
                       <a:extLst>
                         <a:ext uri="{28A0092B-C50C-407E-A947-70E740481C1C}">
                           <a14:useLocalDpi xmlns:a14="http://schemas.microsoft.com/office/drawing/2010/main" val="0"/>
@@ -7563,7 +7319,7 @@
                     <pic:cNvPicPr/>
                   </pic:nvPicPr>
                   <pic:blipFill>
-                    <a:blip r:embed="rId34">
+                    <a:blip r:embed="rId32">
                       <a:extLst>
                         <a:ext uri="{28A0092B-C50C-407E-A947-70E740481C1C}">
                           <a14:useLocalDpi xmlns:a14="http://schemas.microsoft.com/office/drawing/2010/main" val="0"/>
@@ -7788,7 +7544,7 @@
                     <pic:cNvPicPr/>
                   </pic:nvPicPr>
                   <pic:blipFill>
-                    <a:blip r:embed="rId35">
+                    <a:blip r:embed="rId33">
                       <a:extLst>
                         <a:ext uri="{28A0092B-C50C-407E-A947-70E740481C1C}">
                           <a14:useLocalDpi xmlns:a14="http://schemas.microsoft.com/office/drawing/2010/main" val="0"/>
@@ -7912,13 +7668,7 @@
           <w:sz w:val="41"/>
         </w:rPr>
         <w:lastRenderedPageBreak/>
-        <w:t xml:space="preserve">Chapter </w:t>
-      </w:r>
-      <w:r>
-        <w:rPr>
-          <w:sz w:val="41"/>
-        </w:rPr>
-        <w:t>5</w:t>
+        <w:t>Chapter 5</w:t>
       </w:r>
     </w:p>
     <w:p>
@@ -8806,12 +8556,12 @@
       </w:pPr>
     </w:p>
     <w:sectPr>
-      <w:headerReference w:type="even" r:id="rId36"/>
-      <w:headerReference w:type="default" r:id="rId37"/>
-      <w:footerReference w:type="even" r:id="rId38"/>
-      <w:footerReference w:type="default" r:id="rId39"/>
-      <w:headerReference w:type="first" r:id="rId40"/>
-      <w:footerReference w:type="first" r:id="rId41"/>
+      <w:headerReference w:type="even" r:id="rId34"/>
+      <w:headerReference w:type="default" r:id="rId35"/>
+      <w:footerReference w:type="even" r:id="rId36"/>
+      <w:footerReference w:type="default" r:id="rId37"/>
+      <w:headerReference w:type="first" r:id="rId38"/>
+      <w:footerReference w:type="first" r:id="rId39"/>
       <w:pgSz w:w="11906" w:h="16838"/>
       <w:pgMar w:top="1440" w:right="1440" w:bottom="1440" w:left="1701" w:header="720" w:footer="720" w:gutter="0"/>
       <w:pgNumType w:start="1" w:chapStyle="1"/>
@@ -18200,7 +17950,7 @@
   <dgm:whole/>
   <dgm:extLst>
     <a:ext uri="http://schemas.microsoft.com/office/drawing/2008/diagram">
-      <dsp:dataModelExt xmlns:dsp="http://schemas.microsoft.com/office/drawing/2008/diagram" relId="rId25" minVer="http://schemas.openxmlformats.org/drawingml/2006/diagram"/>
+      <dsp:dataModelExt xmlns:dsp="http://schemas.microsoft.com/office/drawing/2008/diagram" relId="rId23" minVer="http://schemas.openxmlformats.org/drawingml/2006/diagram"/>
     </a:ext>
   </dgm:extLst>
 </dgm:dataModel>
@@ -20356,873 +20106,6 @@
 </dgm:styleDef>
 </file>
 
-<file path=word/glossary/document.xml><?xml version="1.0" encoding="utf-8"?>
-<w:glossaryDocument xmlns:wpc="http://schemas.microsoft.com/office/word/2010/wordprocessingCanvas" xmlns:cx="http://schemas.microsoft.com/office/drawing/2014/chartex" xmlns:cx1="http://schemas.microsoft.com/office/drawing/2015/9/8/chartex" xmlns:cx2="http://schemas.microsoft.com/office/drawing/2015/10/21/chartex" xmlns:cx3="http://schemas.microsoft.com/office/drawing/2016/5/9/chartex" xmlns:cx4="http://schemas.microsoft.com/office/drawing/2016/5/10/chartex" xmlns:cx5="http://schemas.microsoft.com/office/drawing/2016/5/11/chartex" xmlns:cx6="http://schemas.microsoft.com/office/drawing/2016/5/12/chartex" xmlns:cx7="http://schemas.microsoft.com/office/drawing/2016/5/13/chartex" xmlns:cx8="http://schemas.microsoft.com/office/drawing/2016/5/14/chartex" xmlns:mc="http://schemas.openxmlformats.org/markup-compatibility/2006" xmlns:aink="http://schemas.microsoft.com/office/drawing/2016/ink" xmlns:am3d="http://schemas.microsoft.com/office/drawing/2017/model3d" xmlns:o="urn:schemas-microsoft-com:office:office" xmlns:oel="http://schemas.microsoft.com/office/2019/extlst" xmlns:r="http://schemas.openxmlformats.org/officeDocument/2006/relationships" xmlns:m="http://schemas.openxmlformats.org/officeDocument/2006/math" xmlns:v="urn:schemas-microsoft-com:vml" xmlns:wp14="http://schemas.microsoft.com/office/word/2010/wordprocessingDrawing" xmlns:wp="http://schemas.openxmlformats.org/drawingml/2006/wordprocessingDrawing" xmlns:w10="urn:schemas-microsoft-com:office:word" xmlns:w="http://schemas.openxmlformats.org/wordprocessingml/2006/main" xmlns:w14="http://schemas.microsoft.com/office/word/2010/wordml" xmlns:w15="http://schemas.microsoft.com/office/word/2012/wordml" xmlns:w16cex="http://schemas.microsoft.com/office/word/2018/wordml/cex" xmlns:w16cid="http://schemas.microsoft.com/office/word/2016/wordml/cid" xmlns:w16="http://schemas.microsoft.com/office/word/2018/wordml" xmlns:w16sdtdh="http://schemas.microsoft.com/office/word/2020/wordml/sdtdatahash" xmlns:w16se="http://schemas.microsoft.com/office/word/2015/wordml/symex" xmlns:wpg="http://schemas.microsoft.com/office/word/2010/wordprocessingGroup" xmlns:wpi="http://schemas.microsoft.com/office/word/2010/wordprocessingInk" xmlns:wne="http://schemas.microsoft.com/office/word/2006/wordml" xmlns:wps="http://schemas.microsoft.com/office/word/2010/wordprocessingShape" mc:Ignorable="w14 w15 w16se w16cid w16 w16cex w16sdtdh wp14">
-  <w:docParts>
-    <w:docPart>
-      <w:docPartPr>
-        <w:name w:val="F03D366CD7394D5CBB96C7BB2D9F6AA8"/>
-        <w:category>
-          <w:name w:val="General"/>
-          <w:gallery w:val="placeholder"/>
-        </w:category>
-        <w:types>
-          <w:type w:val="bbPlcHdr"/>
-        </w:types>
-        <w:behaviors>
-          <w:behavior w:val="content"/>
-        </w:behaviors>
-        <w:guid w:val="{456DECD9-EF63-42B0-B1E0-19F0E7705DB7}"/>
-      </w:docPartPr>
-      <w:docPartBody>
-        <w:p>
-          <w:pPr>
-            <w:pStyle w:val="F03D366CD7394D5CBB96C7BB2D9F6AA8"/>
-          </w:pPr>
-          <w:r>
-            <w:t>Type chapter title (level 2)</w:t>
-          </w:r>
-        </w:p>
-      </w:docPartBody>
-    </w:docPart>
-    <w:docPart>
-      <w:docPartPr>
-        <w:name w:val="124893413ABE47488F78811557C20FB6"/>
-        <w:category>
-          <w:name w:val="General"/>
-          <w:gallery w:val="placeholder"/>
-        </w:category>
-        <w:types>
-          <w:type w:val="bbPlcHdr"/>
-        </w:types>
-        <w:behaviors>
-          <w:behavior w:val="content"/>
-        </w:behaviors>
-        <w:guid w:val="{3194163C-25A5-4959-95A0-ABD15DC6E233}"/>
-      </w:docPartPr>
-      <w:docPartBody>
-        <w:p>
-          <w:pPr>
-            <w:pStyle w:val="124893413ABE47488F78811557C20FB6"/>
-          </w:pPr>
-          <w:r>
-            <w:t>Type chapter title (level 2)</w:t>
-          </w:r>
-        </w:p>
-      </w:docPartBody>
-    </w:docPart>
-  </w:docParts>
-</w:glossaryDocument>
-</file>
-
-<file path=word/glossary/fontTable.xml><?xml version="1.0" encoding="utf-8"?>
-<w:fonts xmlns:mc="http://schemas.openxmlformats.org/markup-compatibility/2006" xmlns:r="http://schemas.openxmlformats.org/officeDocument/2006/relationships" xmlns:w="http://schemas.openxmlformats.org/wordprocessingml/2006/main" xmlns:w14="http://schemas.microsoft.com/office/word/2010/wordml" xmlns:w15="http://schemas.microsoft.com/office/word/2012/wordml" xmlns:w16cex="http://schemas.microsoft.com/office/word/2018/wordml/cex" xmlns:w16cid="http://schemas.microsoft.com/office/word/2016/wordml/cid" xmlns:w16="http://schemas.microsoft.com/office/word/2018/wordml" xmlns:w16sdtdh="http://schemas.microsoft.com/office/word/2020/wordml/sdtdatahash" xmlns:w16se="http://schemas.microsoft.com/office/word/2015/wordml/symex" mc:Ignorable="w14 w15 w16se w16cid w16 w16cex w16sdtdh">
-  <w:font w:name="Wingdings">
-    <w:panose1 w:val="05000000000000000000"/>
-    <w:charset w:val="02"/>
-    <w:family w:val="auto"/>
-    <w:pitch w:val="variable"/>
-    <w:sig w:usb0="00000000" w:usb1="10000000" w:usb2="00000000" w:usb3="00000000" w:csb0="80000000" w:csb1="00000000"/>
-  </w:font>
-  <w:font w:name="Times New Roman">
-    <w:panose1 w:val="02020603050405020304"/>
-    <w:charset w:val="00"/>
-    <w:family w:val="roman"/>
-    <w:pitch w:val="variable"/>
-    <w:sig w:usb0="E0002EFF" w:usb1="C000785B" w:usb2="00000009" w:usb3="00000000" w:csb0="000001FF" w:csb1="00000000"/>
-  </w:font>
-  <w:font w:name="Calibri">
-    <w:panose1 w:val="020F0502020204030204"/>
-    <w:charset w:val="00"/>
-    <w:family w:val="swiss"/>
-    <w:pitch w:val="variable"/>
-    <w:sig w:usb0="E4002EFF" w:usb1="C000247B" w:usb2="00000009" w:usb3="00000000" w:csb0="000001FF" w:csb1="00000000"/>
-  </w:font>
-  <w:font w:name="Courier New">
-    <w:panose1 w:val="02070309020205020404"/>
-    <w:charset w:val="00"/>
-    <w:family w:val="modern"/>
-    <w:pitch w:val="fixed"/>
-    <w:sig w:usb0="E0002EFF" w:usb1="C0007843" w:usb2="00000009" w:usb3="00000000" w:csb0="000001FF" w:csb1="00000000"/>
-  </w:font>
-  <w:font w:name="Symbol">
-    <w:panose1 w:val="05050102010706020507"/>
-    <w:charset w:val="02"/>
-    <w:family w:val="roman"/>
-    <w:pitch w:val="variable"/>
-    <w:sig w:usb0="00000000" w:usb1="10000000" w:usb2="00000000" w:usb3="00000000" w:csb0="80000000" w:csb1="00000000"/>
-  </w:font>
-  <w:font w:name="Arial">
-    <w:panose1 w:val="020B0604020202020204"/>
-    <w:charset w:val="00"/>
-    <w:family w:val="swiss"/>
-    <w:pitch w:val="variable"/>
-    <w:sig w:usb0="E0002EFF" w:usb1="C000785B" w:usb2="00000009" w:usb3="00000000" w:csb0="000001FF" w:csb1="00000000"/>
-  </w:font>
-  <w:font w:name="Arial Unicode MS">
-    <w:panose1 w:val="020B0604020202020204"/>
-    <w:charset w:val="80"/>
-    <w:family w:val="swiss"/>
-    <w:pitch w:val="variable"/>
-    <w:sig w:usb0="F7FFAFFF" w:usb1="E9DFFFFF" w:usb2="0000003F" w:usb3="00000000" w:csb0="003F01FF" w:csb1="00000000"/>
-  </w:font>
-  <w:font w:name="Calibri Light">
-    <w:panose1 w:val="020F0302020204030204"/>
-    <w:charset w:val="00"/>
-    <w:family w:val="swiss"/>
-    <w:pitch w:val="variable"/>
-    <w:sig w:usb0="E4002EFF" w:usb1="C000247B" w:usb2="00000009" w:usb3="00000000" w:csb0="000001FF" w:csb1="00000000"/>
-  </w:font>
-  <w:font w:name="TimesNewRoman,Bold">
-    <w:altName w:val="Times New Roman"/>
-    <w:panose1 w:val="00000000000000000000"/>
-    <w:charset w:val="00"/>
-    <w:family w:val="auto"/>
-    <w:notTrueType/>
-    <w:pitch w:val="default"/>
-    <w:sig w:usb0="00000003" w:usb1="00000000" w:usb2="00000000" w:usb3="00000000" w:csb0="00000001" w:csb1="00000000"/>
-  </w:font>
-  <w:font w:name="Segoe UI">
-    <w:panose1 w:val="020B0502040204020203"/>
-    <w:charset w:val="00"/>
-    <w:family w:val="swiss"/>
-    <w:pitch w:val="variable"/>
-    <w:sig w:usb0="E4002EFF" w:usb1="C000E47F" w:usb2="00000009" w:usb3="00000000" w:csb0="000001FF" w:csb1="00000000"/>
-  </w:font>
-  <w:font w:name="Segoe UI Symbol">
-    <w:panose1 w:val="020B0502040204020203"/>
-    <w:charset w:val="00"/>
-    <w:family w:val="swiss"/>
-    <w:pitch w:val="variable"/>
-    <w:sig w:usb0="800001E3" w:usb1="1200FFEF" w:usb2="00040000" w:usb3="00000000" w:csb0="00000001" w:csb1="00000000"/>
-  </w:font>
-</w:fonts>
-</file>
-
-<file path=word/glossary/settings.xml><?xml version="1.0" encoding="utf-8"?>
-<w:settings xmlns:mc="http://schemas.openxmlformats.org/markup-compatibility/2006" xmlns:o="urn:schemas-microsoft-com:office:office" xmlns:r="http://schemas.openxmlformats.org/officeDocument/2006/relationships" xmlns:m="http://schemas.openxmlformats.org/officeDocument/2006/math" xmlns:v="urn:schemas-microsoft-com:vml" xmlns:w10="urn:schemas-microsoft-com:office:word" xmlns:w="http://schemas.openxmlformats.org/wordprocessingml/2006/main" xmlns:w14="http://schemas.microsoft.com/office/word/2010/wordml" xmlns:w15="http://schemas.microsoft.com/office/word/2012/wordml" xmlns:w16cex="http://schemas.microsoft.com/office/word/2018/wordml/cex" xmlns:w16cid="http://schemas.microsoft.com/office/word/2016/wordml/cid" xmlns:w16="http://schemas.microsoft.com/office/word/2018/wordml" xmlns:w16sdtdh="http://schemas.microsoft.com/office/word/2020/wordml/sdtdatahash" xmlns:w16se="http://schemas.microsoft.com/office/word/2015/wordml/symex" xmlns:sl="http://schemas.openxmlformats.org/schemaLibrary/2006/main" mc:Ignorable="w14 w15 w16se w16cid w16 w16cex w16sdtdh">
-  <w:view w:val="normal"/>
-  <w:defaultTabStop w:val="720"/>
-  <w:characterSpacingControl w:val="doNotCompress"/>
-  <w:compat>
-    <w:useFELayout/>
-    <w:compatSetting w:name="compatibilityMode" w:uri="http://schemas.microsoft.com/office/word" w:val="15"/>
-    <w:compatSetting w:name="overrideTableStyleFontSizeAndJustification" w:uri="http://schemas.microsoft.com/office/word" w:val="1"/>
-    <w:compatSetting w:name="enableOpenTypeFeatures" w:uri="http://schemas.microsoft.com/office/word" w:val="1"/>
-    <w:compatSetting w:name="doNotFlipMirrorIndents" w:uri="http://schemas.microsoft.com/office/word" w:val="1"/>
-    <w:compatSetting w:name="differentiateMultirowTableHeaders" w:uri="http://schemas.microsoft.com/office/word" w:val="1"/>
-    <w:compatSetting w:name="useWord2013TrackBottomHyphenation" w:uri="http://schemas.microsoft.com/office/word" w:val="0"/>
-  </w:compat>
-  <w:rsids>
-    <w:rsidRoot w:val="00E44E09"/>
-    <w:rsid w:val="005A5C9B"/>
-    <w:rsid w:val="00E44E09"/>
-  </w:rsids>
-  <m:mathPr>
-    <m:mathFont m:val="Cambria Math"/>
-    <m:brkBin m:val="before"/>
-    <m:brkBinSub m:val="--"/>
-    <m:smallFrac m:val="0"/>
-    <m:dispDef/>
-    <m:lMargin m:val="0"/>
-    <m:rMargin m:val="0"/>
-    <m:defJc m:val="centerGroup"/>
-    <m:wrapIndent m:val="1440"/>
-    <m:intLim m:val="subSup"/>
-    <m:naryLim m:val="undOvr"/>
-  </m:mathPr>
-  <w:themeFontLang w:val="en-US"/>
-  <w:clrSchemeMapping w:bg1="light1" w:t1="dark1" w:bg2="light2" w:t2="dark2" w:accent1="accent1" w:accent2="accent2" w:accent3="accent3" w:accent4="accent4" w:accent5="accent5" w:accent6="accent6" w:hyperlink="hyperlink" w:followedHyperlink="followedHyperlink"/>
-  <w:decimalSymbol w:val="."/>
-  <w:listSeparator w:val=","/>
-  <w15:chartTrackingRefBased/>
-</w:settings>
-</file>
-
-<file path=word/glossary/styles.xml><?xml version="1.0" encoding="utf-8"?>
-<w:styles xmlns:mc="http://schemas.openxmlformats.org/markup-compatibility/2006" xmlns:r="http://schemas.openxmlformats.org/officeDocument/2006/relationships" xmlns:w="http://schemas.openxmlformats.org/wordprocessingml/2006/main" xmlns:w14="http://schemas.microsoft.com/office/word/2010/wordml" xmlns:w15="http://schemas.microsoft.com/office/word/2012/wordml" xmlns:w16cex="http://schemas.microsoft.com/office/word/2018/wordml/cex" xmlns:w16cid="http://schemas.microsoft.com/office/word/2016/wordml/cid" xmlns:w16="http://schemas.microsoft.com/office/word/2018/wordml" xmlns:w16sdtdh="http://schemas.microsoft.com/office/word/2020/wordml/sdtdatahash" xmlns:w16se="http://schemas.microsoft.com/office/word/2015/wordml/symex" mc:Ignorable="w14 w15 w16se w16cid w16 w16cex w16sdtdh">
-  <w:docDefaults>
-    <w:rPrDefault>
-      <w:rPr>
-        <w:rFonts w:asciiTheme="minorHAnsi" w:eastAsiaTheme="minorEastAsia" w:hAnsiTheme="minorHAnsi" w:cstheme="minorBidi"/>
-        <w:sz w:val="22"/>
-        <w:szCs w:val="22"/>
-        <w:lang w:val="en-US" w:eastAsia="en-US" w:bidi="ar-SA"/>
-      </w:rPr>
-    </w:rPrDefault>
-    <w:pPrDefault>
-      <w:pPr>
-        <w:spacing w:after="160" w:line="259" w:lineRule="auto"/>
-      </w:pPr>
-    </w:pPrDefault>
-  </w:docDefaults>
-  <w:latentStyles w:defLockedState="0" w:defUIPriority="99" w:defSemiHidden="0" w:defUnhideWhenUsed="0" w:defQFormat="0" w:count="376">
-    <w:lsdException w:name="Normal" w:uiPriority="0" w:qFormat="1"/>
-    <w:lsdException w:name="heading 1" w:uiPriority="9" w:qFormat="1"/>
-    <w:lsdException w:name="heading 2" w:semiHidden="1" w:uiPriority="9" w:unhideWhenUsed="1" w:qFormat="1"/>
-    <w:lsdException w:name="heading 3" w:semiHidden="1" w:uiPriority="9" w:unhideWhenUsed="1" w:qFormat="1"/>
-    <w:lsdException w:name="heading 4" w:semiHidden="1" w:uiPriority="9" w:unhideWhenUsed="1" w:qFormat="1"/>
-    <w:lsdException w:name="heading 5" w:semiHidden="1" w:uiPriority="9" w:unhideWhenUsed="1" w:qFormat="1"/>
-    <w:lsdException w:name="heading 6" w:semiHidden="1" w:uiPriority="9" w:unhideWhenUsed="1" w:qFormat="1"/>
-    <w:lsdException w:name="heading 7" w:semiHidden="1" w:uiPriority="9" w:unhideWhenUsed="1" w:qFormat="1"/>
-    <w:lsdException w:name="heading 8" w:semiHidden="1" w:uiPriority="9" w:unhideWhenUsed="1" w:qFormat="1"/>
-    <w:lsdException w:name="heading 9" w:semiHidden="1" w:uiPriority="9" w:unhideWhenUsed="1" w:qFormat="1"/>
-    <w:lsdException w:name="index 1" w:semiHidden="1" w:unhideWhenUsed="1"/>
-    <w:lsdException w:name="index 2" w:semiHidden="1" w:unhideWhenUsed="1"/>
-    <w:lsdException w:name="index 3" w:semiHidden="1" w:unhideWhenUsed="1"/>
-    <w:lsdException w:name="index 4" w:semiHidden="1" w:unhideWhenUsed="1"/>
-    <w:lsdException w:name="index 5" w:semiHidden="1" w:unhideWhenUsed="1"/>
-    <w:lsdException w:name="index 6" w:semiHidden="1" w:unhideWhenUsed="1"/>
-    <w:lsdException w:name="index 7" w:semiHidden="1" w:unhideWhenUsed="1"/>
-    <w:lsdException w:name="index 8" w:semiHidden="1" w:unhideWhenUsed="1"/>
-    <w:lsdException w:name="index 9" w:semiHidden="1" w:unhideWhenUsed="1"/>
-    <w:lsdException w:name="toc 1" w:semiHidden="1" w:uiPriority="39" w:unhideWhenUsed="1"/>
-    <w:lsdException w:name="toc 2" w:semiHidden="1" w:uiPriority="39" w:unhideWhenUsed="1"/>
-    <w:lsdException w:name="toc 3" w:semiHidden="1" w:uiPriority="39" w:unhideWhenUsed="1"/>
-    <w:lsdException w:name="toc 4" w:semiHidden="1" w:uiPriority="39" w:unhideWhenUsed="1"/>
-    <w:lsdException w:name="toc 5" w:semiHidden="1" w:uiPriority="39" w:unhideWhenUsed="1"/>
-    <w:lsdException w:name="toc 6" w:semiHidden="1" w:uiPriority="39" w:unhideWhenUsed="1"/>
-    <w:lsdException w:name="toc 7" w:semiHidden="1" w:uiPriority="39" w:unhideWhenUsed="1"/>
-    <w:lsdException w:name="toc 8" w:semiHidden="1" w:uiPriority="39" w:unhideWhenUsed="1"/>
-    <w:lsdException w:name="toc 9" w:semiHidden="1" w:uiPriority="39" w:unhideWhenUsed="1"/>
-    <w:lsdException w:name="Normal Indent" w:semiHidden="1" w:unhideWhenUsed="1"/>
-    <w:lsdException w:name="footnote text" w:semiHidden="1" w:unhideWhenUsed="1"/>
-    <w:lsdException w:name="annotation text" w:semiHidden="1" w:unhideWhenUsed="1"/>
-    <w:lsdException w:name="header" w:semiHidden="1" w:unhideWhenUsed="1"/>
-    <w:lsdException w:name="footer" w:semiHidden="1" w:unhideWhenUsed="1"/>
-    <w:lsdException w:name="index heading" w:semiHidden="1" w:unhideWhenUsed="1"/>
-    <w:lsdException w:name="caption" w:semiHidden="1" w:uiPriority="35" w:unhideWhenUsed="1" w:qFormat="1"/>
-    <w:lsdException w:name="table of figures" w:semiHidden="1" w:unhideWhenUsed="1"/>
-    <w:lsdException w:name="envelope address" w:semiHidden="1" w:unhideWhenUsed="1"/>
-    <w:lsdException w:name="envelope return" w:semiHidden="1" w:unhideWhenUsed="1"/>
-    <w:lsdException w:name="footnote reference" w:semiHidden="1" w:unhideWhenUsed="1"/>
-    <w:lsdException w:name="annotation reference" w:semiHidden="1" w:unhideWhenUsed="1"/>
-    <w:lsdException w:name="line number" w:semiHidden="1" w:unhideWhenUsed="1"/>
-    <w:lsdException w:name="page number" w:semiHidden="1" w:unhideWhenUsed="1"/>
-    <w:lsdException w:name="endnote reference" w:semiHidden="1" w:unhideWhenUsed="1"/>
-    <w:lsdException w:name="endnote text" w:semiHidden="1" w:unhideWhenUsed="1"/>
-    <w:lsdException w:name="table of authorities" w:semiHidden="1" w:unhideWhenUsed="1"/>
-    <w:lsdException w:name="macro" w:semiHidden="1" w:unhideWhenUsed="1"/>
-    <w:lsdException w:name="toa heading" w:semiHidden="1" w:unhideWhenUsed="1"/>
-    <w:lsdException w:name="List" w:semiHidden="1" w:unhideWhenUsed="1"/>
-    <w:lsdException w:name="List Bullet" w:semiHidden="1" w:unhideWhenUsed="1"/>
-    <w:lsdException w:name="List Number" w:semiHidden="1" w:unhideWhenUsed="1"/>
-    <w:lsdException w:name="List 2" w:semiHidden="1" w:unhideWhenUsed="1"/>
-    <w:lsdException w:name="List 3" w:semiHidden="1" w:unhideWhenUsed="1"/>
-    <w:lsdException w:name="List 4" w:semiHidden="1" w:unhideWhenUsed="1"/>
-    <w:lsdException w:name="List 5" w:semiHidden="1" w:unhideWhenUsed="1"/>
-    <w:lsdException w:name="List Bullet 2" w:semiHidden="1" w:unhideWhenUsed="1"/>
-    <w:lsdException w:name="List Bullet 3" w:semiHidden="1" w:unhideWhenUsed="1"/>
-    <w:lsdException w:name="List Bullet 4" w:semiHidden="1" w:unhideWhenUsed="1"/>
-    <w:lsdException w:name="List Bullet 5" w:semiHidden="1" w:unhideWhenUsed="1"/>
-    <w:lsdException w:name="List Number 2" w:semiHidden="1" w:unhideWhenUsed="1"/>
-    <w:lsdException w:name="List Number 3" w:semiHidden="1" w:unhideWhenUsed="1"/>
-    <w:lsdException w:name="List Number 4" w:semiHidden="1" w:unhideWhenUsed="1"/>
-    <w:lsdException w:name="List Number 5" w:semiHidden="1" w:unhideWhenUsed="1"/>
-    <w:lsdException w:name="Title" w:uiPriority="10" w:qFormat="1"/>
-    <w:lsdException w:name="Closing" w:semiHidden="1" w:unhideWhenUsed="1"/>
-    <w:lsdException w:name="Signature" w:semiHidden="1" w:unhideWhenUsed="1"/>
-    <w:lsdException w:name="Default Paragraph Font" w:semiHidden="1" w:uiPriority="1" w:unhideWhenUsed="1"/>
-    <w:lsdException w:name="Body Text" w:semiHidden="1" w:unhideWhenUsed="1"/>
-    <w:lsdException w:name="Body Text Indent" w:semiHidden="1" w:unhideWhenUsed="1"/>
-    <w:lsdException w:name="List Continue" w:semiHidden="1" w:unhideWhenUsed="1"/>
-    <w:lsdException w:name="List Continue 2" w:semiHidden="1" w:unhideWhenUsed="1"/>
-    <w:lsdException w:name="List Continue 3" w:semiHidden="1" w:unhideWhenUsed="1"/>
-    <w:lsdException w:name="List Continue 4" w:semiHidden="1" w:unhideWhenUsed="1"/>
-    <w:lsdException w:name="List Continue 5" w:semiHidden="1" w:unhideWhenUsed="1"/>
-    <w:lsdException w:name="Message Header" w:semiHidden="1" w:unhideWhenUsed="1"/>
-    <w:lsdException w:name="Subtitle" w:uiPriority="11" w:qFormat="1"/>
-    <w:lsdException w:name="Salutation" w:semiHidden="1" w:unhideWhenUsed="1"/>
-    <w:lsdException w:name="Date" w:semiHidden="1" w:unhideWhenUsed="1"/>
-    <w:lsdException w:name="Body Text First Indent" w:semiHidden="1" w:unhideWhenUsed="1"/>
-    <w:lsdException w:name="Body Text First Indent 2" w:semiHidden="1" w:unhideWhenUsed="1"/>
-    <w:lsdException w:name="Note Heading" w:semiHidden="1" w:unhideWhenUsed="1"/>
-    <w:lsdException w:name="Body Text 2" w:semiHidden="1" w:unhideWhenUsed="1"/>
-    <w:lsdException w:name="Body Text 3" w:semiHidden="1" w:unhideWhenUsed="1"/>
-    <w:lsdException w:name="Body Text Indent 2" w:semiHidden="1" w:unhideWhenUsed="1"/>
-    <w:lsdException w:name="Body Text Indent 3" w:semiHidden="1" w:unhideWhenUsed="1"/>
-    <w:lsdException w:name="Block Text" w:semiHidden="1" w:unhideWhenUsed="1"/>
-    <w:lsdException w:name="Hyperlink" w:semiHidden="1" w:unhideWhenUsed="1"/>
-    <w:lsdException w:name="FollowedHyperlink" w:semiHidden="1" w:unhideWhenUsed="1"/>
-    <w:lsdException w:name="Strong" w:uiPriority="22" w:qFormat="1"/>
-    <w:lsdException w:name="Emphasis" w:uiPriority="20" w:qFormat="1"/>
-    <w:lsdException w:name="Document Map" w:semiHidden="1" w:unhideWhenUsed="1"/>
-    <w:lsdException w:name="Plain Text" w:semiHidden="1" w:unhideWhenUsed="1"/>
-    <w:lsdException w:name="E-mail Signature" w:semiHidden="1" w:unhideWhenUsed="1"/>
-    <w:lsdException w:name="HTML Top of Form" w:semiHidden="1" w:unhideWhenUsed="1"/>
-    <w:lsdException w:name="HTML Bottom of Form" w:semiHidden="1" w:unhideWhenUsed="1"/>
-    <w:lsdException w:name="Normal (Web)" w:semiHidden="1" w:unhideWhenUsed="1"/>
-    <w:lsdException w:name="HTML Acronym" w:semiHidden="1" w:unhideWhenUsed="1"/>
-    <w:lsdException w:name="HTML Address" w:semiHidden="1" w:unhideWhenUsed="1"/>
-    <w:lsdException w:name="HTML Cite" w:semiHidden="1" w:unhideWhenUsed="1"/>
-    <w:lsdException w:name="HTML Code" w:semiHidden="1" w:unhideWhenUsed="1"/>
-    <w:lsdException w:name="HTML Definition" w:semiHidden="1" w:unhideWhenUsed="1"/>
-    <w:lsdException w:name="HTML Keyboard" w:semiHidden="1" w:unhideWhenUsed="1"/>
-    <w:lsdException w:name="HTML Preformatted" w:semiHidden="1" w:unhideWhenUsed="1"/>
-    <w:lsdException w:name="HTML Sample" w:semiHidden="1" w:unhideWhenUsed="1"/>
-    <w:lsdException w:name="HTML Typewriter" w:semiHidden="1" w:unhideWhenUsed="1"/>
-    <w:lsdException w:name="HTML Variable" w:semiHidden="1" w:unhideWhenUsed="1"/>
-    <w:lsdException w:name="Normal Table" w:semiHidden="1" w:unhideWhenUsed="1"/>
-    <w:lsdException w:name="annotation subject" w:semiHidden="1" w:unhideWhenUsed="1"/>
-    <w:lsdException w:name="No List" w:semiHidden="1" w:unhideWhenUsed="1"/>
-    <w:lsdException w:name="Outline List 1" w:semiHidden="1" w:unhideWhenUsed="1"/>
-    <w:lsdException w:name="Outline List 2" w:semiHidden="1" w:unhideWhenUsed="1"/>
-    <w:lsdException w:name="Outline List 3" w:semiHidden="1" w:unhideWhenUsed="1"/>
-    <w:lsdException w:name="Table Simple 1" w:semiHidden="1" w:unhideWhenUsed="1"/>
-    <w:lsdException w:name="Table Simple 2" w:semiHidden="1" w:unhideWhenUsed="1"/>
-    <w:lsdException w:name="Table Simple 3" w:semiHidden="1" w:unhideWhenUsed="1"/>
-    <w:lsdException w:name="Table Classic 1" w:semiHidden="1" w:unhideWhenUsed="1"/>
-    <w:lsdException w:name="Table Classic 2" w:semiHidden="1" w:unhideWhenUsed="1"/>
-    <w:lsdException w:name="Table Classic 3" w:semiHidden="1" w:unhideWhenUsed="1"/>
-    <w:lsdException w:name="Table Classic 4" w:semiHidden="1" w:unhideWhenUsed="1"/>
-    <w:lsdException w:name="Table Colorful 1" w:semiHidden="1" w:unhideWhenUsed="1"/>
-    <w:lsdException w:name="Table Colorful 2" w:semiHidden="1" w:unhideWhenUsed="1"/>
-    <w:lsdException w:name="Table Colorful 3" w:semiHidden="1" w:unhideWhenUsed="1"/>
-    <w:lsdException w:name="Table Columns 1" w:semiHidden="1" w:unhideWhenUsed="1"/>
-    <w:lsdException w:name="Table Columns 2" w:semiHidden="1" w:unhideWhenUsed="1"/>
-    <w:lsdException w:name="Table Columns 3" w:semiHidden="1" w:unhideWhenUsed="1"/>
-    <w:lsdException w:name="Table Columns 4" w:semiHidden="1" w:unhideWhenUsed="1"/>
-    <w:lsdException w:name="Table Columns 5" w:semiHidden="1" w:unhideWhenUsed="1"/>
-    <w:lsdException w:name="Table Grid 1" w:semiHidden="1" w:unhideWhenUsed="1"/>
-    <w:lsdException w:name="Table Grid 2" w:semiHidden="1" w:unhideWhenUsed="1"/>
-    <w:lsdException w:name="Table Grid 3" w:semiHidden="1" w:unhideWhenUsed="1"/>
-    <w:lsdException w:name="Table Grid 4" w:semiHidden="1" w:unhideWhenUsed="1"/>
-    <w:lsdException w:name="Table Grid 5" w:semiHidden="1" w:unhideWhenUsed="1"/>
-    <w:lsdException w:name="Table Grid 6" w:semiHidden="1" w:unhideWhenUsed="1"/>
-    <w:lsdException w:name="Table Grid 7" w:semiHidden="1" w:unhideWhenUsed="1"/>
-    <w:lsdException w:name="Table Grid 8" w:semiHidden="1" w:unhideWhenUsed="1"/>
-    <w:lsdException w:name="Table List 1" w:semiHidden="1" w:unhideWhenUsed="1"/>
-    <w:lsdException w:name="Table List 2" w:semiHidden="1" w:unhideWhenUsed="1"/>
-    <w:lsdException w:name="Table List 3" w:semiHidden="1" w:unhideWhenUsed="1"/>
-    <w:lsdException w:name="Table List 4" w:semiHidden="1" w:unhideWhenUsed="1"/>
-    <w:lsdException w:name="Table List 5" w:semiHidden="1" w:unhideWhenUsed="1"/>
-    <w:lsdException w:name="Table List 6" w:semiHidden="1" w:unhideWhenUsed="1"/>
-    <w:lsdException w:name="Table List 7" w:semiHidden="1" w:unhideWhenUsed="1"/>
-    <w:lsdException w:name="Table List 8" w:semiHidden="1" w:unhideWhenUsed="1"/>
-    <w:lsdException w:name="Table 3D effects 1" w:semiHidden="1" w:unhideWhenUsed="1"/>
-    <w:lsdException w:name="Table 3D effects 2" w:semiHidden="1" w:unhideWhenUsed="1"/>
-    <w:lsdException w:name="Table 3D effects 3" w:semiHidden="1" w:unhideWhenUsed="1"/>
-    <w:lsdException w:name="Table Contemporary" w:semiHidden="1" w:unhideWhenUsed="1"/>
-    <w:lsdException w:name="Table Elegant" w:semiHidden="1" w:unhideWhenUsed="1"/>
-    <w:lsdException w:name="Table Professional" w:semiHidden="1" w:unhideWhenUsed="1"/>
-    <w:lsdException w:name="Table Subtle 1" w:semiHidden="1" w:unhideWhenUsed="1"/>
-    <w:lsdException w:name="Table Subtle 2" w:semiHidden="1" w:unhideWhenUsed="1"/>
-    <w:lsdException w:name="Table Web 1" w:semiHidden="1" w:unhideWhenUsed="1"/>
-    <w:lsdException w:name="Table Web 2" w:semiHidden="1" w:unhideWhenUsed="1"/>
-    <w:lsdException w:name="Table Web 3" w:semiHidden="1" w:unhideWhenUsed="1"/>
-    <w:lsdException w:name="Balloon Text" w:semiHidden="1" w:unhideWhenUsed="1"/>
-    <w:lsdException w:name="Table Grid" w:uiPriority="39"/>
-    <w:lsdException w:name="Table Theme" w:semiHidden="1" w:unhideWhenUsed="1"/>
-    <w:lsdException w:name="Placeholder Text" w:semiHidden="1"/>
-    <w:lsdException w:name="No Spacing" w:uiPriority="1" w:qFormat="1"/>
-    <w:lsdException w:name="Light Shading" w:uiPriority="60"/>
-    <w:lsdException w:name="Light List" w:uiPriority="61"/>
-    <w:lsdException w:name="Light Grid" w:uiPriority="62"/>
-    <w:lsdException w:name="Medium Shading 1" w:uiPriority="63"/>
-    <w:lsdException w:name="Medium Shading 2" w:uiPriority="64"/>
-    <w:lsdException w:name="Medium List 1" w:uiPriority="65"/>
-    <w:lsdException w:name="Medium List 2" w:uiPriority="66"/>
-    <w:lsdException w:name="Medium Grid 1" w:uiPriority="67"/>
-    <w:lsdException w:name="Medium Grid 2" w:uiPriority="68"/>
-    <w:lsdException w:name="Medium Grid 3" w:uiPriority="69"/>
-    <w:lsdException w:name="Dark List" w:uiPriority="70"/>
-    <w:lsdException w:name="Colorful Shading" w:uiPriority="71"/>
-    <w:lsdException w:name="Colorful List" w:uiPriority="72"/>
-    <w:lsdException w:name="Colorful Grid" w:uiPriority="73"/>
-    <w:lsdException w:name="Light Shading Accent 1" w:uiPriority="60"/>
-    <w:lsdException w:name="Light List Accent 1" w:uiPriority="61"/>
-    <w:lsdException w:name="Light Grid Accent 1" w:uiPriority="62"/>
-    <w:lsdException w:name="Medium Shading 1 Accent 1" w:uiPriority="63"/>
-    <w:lsdException w:name="Medium Shading 2 Accent 1" w:uiPriority="64"/>
-    <w:lsdException w:name="Medium List 1 Accent 1" w:uiPriority="65"/>
-    <w:lsdException w:name="Revision" w:semiHidden="1"/>
-    <w:lsdException w:name="List Paragraph" w:uiPriority="34" w:qFormat="1"/>
-    <w:lsdException w:name="Quote" w:uiPriority="29" w:qFormat="1"/>
-    <w:lsdException w:name="Intense Quote" w:uiPriority="30" w:qFormat="1"/>
-    <w:lsdException w:name="Medium List 2 Accent 1" w:uiPriority="66"/>
-    <w:lsdException w:name="Medium Grid 1 Accent 1" w:uiPriority="67"/>
-    <w:lsdException w:name="Medium Grid 2 Accent 1" w:uiPriority="68"/>
-    <w:lsdException w:name="Medium Grid 3 Accent 1" w:uiPriority="69"/>
-    <w:lsdException w:name="Dark List Accent 1" w:uiPriority="70"/>
-    <w:lsdException w:name="Colorful Shading Accent 1" w:uiPriority="71"/>
-    <w:lsdException w:name="Colorful List Accent 1" w:uiPriority="72"/>
-    <w:lsdException w:name="Colorful Grid Accent 1" w:uiPriority="73"/>
-    <w:lsdException w:name="Light Shading Accent 2" w:uiPriority="60"/>
-    <w:lsdException w:name="Light List Accent 2" w:uiPriority="61"/>
-    <w:lsdException w:name="Light Grid Accent 2" w:uiPriority="62"/>
-    <w:lsdException w:name="Medium Shading 1 Accent 2" w:uiPriority="63"/>
-    <w:lsdException w:name="Medium Shading 2 Accent 2" w:uiPriority="64"/>
-    <w:lsdException w:name="Medium List 1 Accent 2" w:uiPriority="65"/>
-    <w:lsdException w:name="Medium List 2 Accent 2" w:uiPriority="66"/>
-    <w:lsdException w:name="Medium Grid 1 Accent 2" w:uiPriority="67"/>
-    <w:lsdException w:name="Medium Grid 2 Accent 2" w:uiPriority="68"/>
-    <w:lsdException w:name="Medium Grid 3 Accent 2" w:uiPriority="69"/>
-    <w:lsdException w:name="Dark List Accent 2" w:uiPriority="70"/>
-    <w:lsdException w:name="Colorful Shading Accent 2" w:uiPriority="71"/>
-    <w:lsdException w:name="Colorful List Accent 2" w:uiPriority="72"/>
-    <w:lsdException w:name="Colorful Grid Accent 2" w:uiPriority="73"/>
-    <w:lsdException w:name="Light Shading Accent 3" w:uiPriority="60"/>
-    <w:lsdException w:name="Light List Accent 3" w:uiPriority="61"/>
-    <w:lsdException w:name="Light Grid Accent 3" w:uiPriority="62"/>
-    <w:lsdException w:name="Medium Shading 1 Accent 3" w:uiPriority="63"/>
-    <w:lsdException w:name="Medium Shading 2 Accent 3" w:uiPriority="64"/>
-    <w:lsdException w:name="Medium List 1 Accent 3" w:uiPriority="65"/>
-    <w:lsdException w:name="Medium List 2 Accent 3" w:uiPriority="66"/>
-    <w:lsdException w:name="Medium Grid 1 Accent 3" w:uiPriority="67"/>
-    <w:lsdException w:name="Medium Grid 2 Accent 3" w:uiPriority="68"/>
-    <w:lsdException w:name="Medium Grid 3 Accent 3" w:uiPriority="69"/>
-    <w:lsdException w:name="Dark List Accent 3" w:uiPriority="70"/>
-    <w:lsdException w:name="Colorful Shading Accent 3" w:uiPriority="71"/>
-    <w:lsdException w:name="Colorful List Accent 3" w:uiPriority="72"/>
-    <w:lsdException w:name="Colorful Grid Accent 3" w:uiPriority="73"/>
-    <w:lsdException w:name="Light Shading Accent 4" w:uiPriority="60"/>
-    <w:lsdException w:name="Light List Accent 4" w:uiPriority="61"/>
-    <w:lsdException w:name="Light Grid Accent 4" w:uiPriority="62"/>
-    <w:lsdException w:name="Medium Shading 1 Accent 4" w:uiPriority="63"/>
-    <w:lsdException w:name="Medium Shading 2 Accent 4" w:uiPriority="64"/>
-    <w:lsdException w:name="Medium List 1 Accent 4" w:uiPriority="65"/>
-    <w:lsdException w:name="Medium List 2 Accent 4" w:uiPriority="66"/>
-    <w:lsdException w:name="Medium Grid 1 Accent 4" w:uiPriority="67"/>
-    <w:lsdException w:name="Medium Grid 2 Accent 4" w:uiPriority="68"/>
-    <w:lsdException w:name="Medium Grid 3 Accent 4" w:uiPriority="69"/>
-    <w:lsdException w:name="Dark List Accent 4" w:uiPriority="70"/>
-    <w:lsdException w:name="Colorful Shading Accent 4" w:uiPriority="71"/>
-    <w:lsdException w:name="Colorful List Accent 4" w:uiPriority="72"/>
-    <w:lsdException w:name="Colorful Grid Accent 4" w:uiPriority="73"/>
-    <w:lsdException w:name="Light Shading Accent 5" w:uiPriority="60"/>
-    <w:lsdException w:name="Light List Accent 5" w:uiPriority="61"/>
-    <w:lsdException w:name="Light Grid Accent 5" w:uiPriority="62"/>
-    <w:lsdException w:name="Medium Shading 1 Accent 5" w:uiPriority="63"/>
-    <w:lsdException w:name="Medium Shading 2 Accent 5" w:uiPriority="64"/>
-    <w:lsdException w:name="Medium List 1 Accent 5" w:uiPriority="65"/>
-    <w:lsdException w:name="Medium List 2 Accent 5" w:uiPriority="66"/>
-    <w:lsdException w:name="Medium Grid 1 Accent 5" w:uiPriority="67"/>
-    <w:lsdException w:name="Medium Grid 2 Accent 5" w:uiPriority="68"/>
-    <w:lsdException w:name="Medium Grid 3 Accent 5" w:uiPriority="69"/>
-    <w:lsdException w:name="Dark List Accent 5" w:uiPriority="70"/>
-    <w:lsdException w:name="Colorful Shading Accent 5" w:uiPriority="71"/>
-    <w:lsdException w:name="Colorful List Accent 5" w:uiPriority="72"/>
-    <w:lsdException w:name="Colorful Grid Accent 5" w:uiPriority="73"/>
-    <w:lsdException w:name="Light Shading Accent 6" w:uiPriority="60"/>
-    <w:lsdException w:name="Light List Accent 6" w:uiPriority="61"/>
-    <w:lsdException w:name="Light Grid Accent 6" w:uiPriority="62"/>
-    <w:lsdException w:name="Medium Shading 1 Accent 6" w:uiPriority="63"/>
-    <w:lsdException w:name="Medium Shading 2 Accent 6" w:uiPriority="64"/>
-    <w:lsdException w:name="Medium List 1 Accent 6" w:uiPriority="65"/>
-    <w:lsdException w:name="Medium List 2 Accent 6" w:uiPriority="66"/>
-    <w:lsdException w:name="Medium Grid 1 Accent 6" w:uiPriority="67"/>
-    <w:lsdException w:name="Medium Grid 2 Accent 6" w:uiPriority="68"/>
-    <w:lsdException w:name="Medium Grid 3 Accent 6" w:uiPriority="69"/>
-    <w:lsdException w:name="Dark List Accent 6" w:uiPriority="70"/>
-    <w:lsdException w:name="Colorful Shading Accent 6" w:uiPriority="71"/>
-    <w:lsdException w:name="Colorful List Accent 6" w:uiPriority="72"/>
-    <w:lsdException w:name="Colorful Grid Accent 6" w:uiPriority="73"/>
-    <w:lsdException w:name="Subtle Emphasis" w:uiPriority="19" w:qFormat="1"/>
-    <w:lsdException w:name="Intense Emphasis" w:uiPriority="21" w:qFormat="1"/>
-    <w:lsdException w:name="Subtle Reference" w:uiPriority="31" w:qFormat="1"/>
-    <w:lsdException w:name="Intense Reference" w:uiPriority="32" w:qFormat="1"/>
-    <w:lsdException w:name="Book Title" w:uiPriority="33" w:qFormat="1"/>
-    <w:lsdException w:name="Bibliography" w:semiHidden="1" w:uiPriority="37" w:unhideWhenUsed="1"/>
-    <w:lsdException w:name="TOC Heading" w:semiHidden="1" w:uiPriority="39" w:unhideWhenUsed="1" w:qFormat="1"/>
-    <w:lsdException w:name="Plain Table 1" w:uiPriority="41"/>
-    <w:lsdException w:name="Plain Table 2" w:uiPriority="42"/>
-    <w:lsdException w:name="Plain Table 3" w:uiPriority="43"/>
-    <w:lsdException w:name="Plain Table 4" w:uiPriority="44"/>
-    <w:lsdException w:name="Plain Table 5" w:uiPriority="45"/>
-    <w:lsdException w:name="Grid Table Light" w:uiPriority="40"/>
-    <w:lsdException w:name="Grid Table 1 Light" w:uiPriority="46"/>
-    <w:lsdException w:name="Grid Table 2" w:uiPriority="47"/>
-    <w:lsdException w:name="Grid Table 3" w:uiPriority="48"/>
-    <w:lsdException w:name="Grid Table 4" w:uiPriority="49"/>
-    <w:lsdException w:name="Grid Table 5 Dark" w:uiPriority="50"/>
-    <w:lsdException w:name="Grid Table 6 Colorful" w:uiPriority="51"/>
-    <w:lsdException w:name="Grid Table 7 Colorful" w:uiPriority="52"/>
-    <w:lsdException w:name="Grid Table 1 Light Accent 1" w:uiPriority="46"/>
-    <w:lsdException w:name="Grid Table 2 Accent 1" w:uiPriority="47"/>
-    <w:lsdException w:name="Grid Table 3 Accent 1" w:uiPriority="48"/>
-    <w:lsdException w:name="Grid Table 4 Accent 1" w:uiPriority="49"/>
-    <w:lsdException w:name="Grid Table 5 Dark Accent 1" w:uiPriority="50"/>
-    <w:lsdException w:name="Grid Table 6 Colorful Accent 1" w:uiPriority="51"/>
-    <w:lsdException w:name="Grid Table 7 Colorful Accent 1" w:uiPriority="52"/>
-    <w:lsdException w:name="Grid Table 1 Light Accent 2" w:uiPriority="46"/>
-    <w:lsdException w:name="Grid Table 2 Accent 2" w:uiPriority="47"/>
-    <w:lsdException w:name="Grid Table 3 Accent 2" w:uiPriority="48"/>
-    <w:lsdException w:name="Grid Table 4 Accent 2" w:uiPriority="49"/>
-    <w:lsdException w:name="Grid Table 5 Dark Accent 2" w:uiPriority="50"/>
-    <w:lsdException w:name="Grid Table 6 Colorful Accent 2" w:uiPriority="51"/>
-    <w:lsdException w:name="Grid Table 7 Colorful Accent 2" w:uiPriority="52"/>
-    <w:lsdException w:name="Grid Table 1 Light Accent 3" w:uiPriority="46"/>
-    <w:lsdException w:name="Grid Table 2 Accent 3" w:uiPriority="47"/>
-    <w:lsdException w:name="Grid Table 3 Accent 3" w:uiPriority="48"/>
-    <w:lsdException w:name="Grid Table 4 Accent 3" w:uiPriority="49"/>
-    <w:lsdException w:name="Grid Table 5 Dark Accent 3" w:uiPriority="50"/>
-    <w:lsdException w:name="Grid Table 6 Colorful Accent 3" w:uiPriority="51"/>
-    <w:lsdException w:name="Grid Table 7 Colorful Accent 3" w:uiPriority="52"/>
-    <w:lsdException w:name="Grid Table 1 Light Accent 4" w:uiPriority="46"/>
-    <w:lsdException w:name="Grid Table 2 Accent 4" w:uiPriority="47"/>
-    <w:lsdException w:name="Grid Table 3 Accent 4" w:uiPriority="48"/>
-    <w:lsdException w:name="Grid Table 4 Accent 4" w:uiPriority="49"/>
-    <w:lsdException w:name="Grid Table 5 Dark Accent 4" w:uiPriority="50"/>
-    <w:lsdException w:name="Grid Table 6 Colorful Accent 4" w:uiPriority="51"/>
-    <w:lsdException w:name="Grid Table 7 Colorful Accent 4" w:uiPriority="52"/>
-    <w:lsdException w:name="Grid Table 1 Light Accent 5" w:uiPriority="46"/>
-    <w:lsdException w:name="Grid Table 2 Accent 5" w:uiPriority="47"/>
-    <w:lsdException w:name="Grid Table 3 Accent 5" w:uiPriority="48"/>
-    <w:lsdException w:name="Grid Table 4 Accent 5" w:uiPriority="49"/>
-    <w:lsdException w:name="Grid Table 5 Dark Accent 5" w:uiPriority="50"/>
-    <w:lsdException w:name="Grid Table 6 Colorful Accent 5" w:uiPriority="51"/>
-    <w:lsdException w:name="Grid Table 7 Colorful Accent 5" w:uiPriority="52"/>
-    <w:lsdException w:name="Grid Table 1 Light Accent 6" w:uiPriority="46"/>
-    <w:lsdException w:name="Grid Table 2 Accent 6" w:uiPriority="47"/>
-    <w:lsdException w:name="Grid Table 3 Accent 6" w:uiPriority="48"/>
-    <w:lsdException w:name="Grid Table 4 Accent 6" w:uiPriority="49"/>
-    <w:lsdException w:name="Grid Table 5 Dark Accent 6" w:uiPriority="50"/>
-    <w:lsdException w:name="Grid Table 6 Colorful Accent 6" w:uiPriority="51"/>
-    <w:lsdException w:name="Grid Table 7 Colorful Accent 6" w:uiPriority="52"/>
-    <w:lsdException w:name="List Table 1 Light" w:uiPriority="46"/>
-    <w:lsdException w:name="List Table 2" w:uiPriority="47"/>
-    <w:lsdException w:name="List Table 3" w:uiPriority="48"/>
-    <w:lsdException w:name="List Table 4" w:uiPriority="49"/>
-    <w:lsdException w:name="List Table 5 Dark" w:uiPriority="50"/>
-    <w:lsdException w:name="List Table 6 Colorful" w:uiPriority="51"/>
-    <w:lsdException w:name="List Table 7 Colorful" w:uiPriority="52"/>
-    <w:lsdException w:name="List Table 1 Light Accent 1" w:uiPriority="46"/>
-    <w:lsdException w:name="List Table 2 Accent 1" w:uiPriority="47"/>
-    <w:lsdException w:name="List Table 3 Accent 1" w:uiPriority="48"/>
-    <w:lsdException w:name="List Table 4 Accent 1" w:uiPriority="49"/>
-    <w:lsdException w:name="List Table 5 Dark Accent 1" w:uiPriority="50"/>
-    <w:lsdException w:name="List Table 6 Colorful Accent 1" w:uiPriority="51"/>
-    <w:lsdException w:name="List Table 7 Colorful Accent 1" w:uiPriority="52"/>
-    <w:lsdException w:name="List Table 1 Light Accent 2" w:uiPriority="46"/>
-    <w:lsdException w:name="List Table 2 Accent 2" w:uiPriority="47"/>
-    <w:lsdException w:name="List Table 3 Accent 2" w:uiPriority="48"/>
-    <w:lsdException w:name="List Table 4 Accent 2" w:uiPriority="49"/>
-    <w:lsdException w:name="List Table 5 Dark Accent 2" w:uiPriority="50"/>
-    <w:lsdException w:name="List Table 6 Colorful Accent 2" w:uiPriority="51"/>
-    <w:lsdException w:name="List Table 7 Colorful Accent 2" w:uiPriority="52"/>
-    <w:lsdException w:name="List Table 1 Light Accent 3" w:uiPriority="46"/>
-    <w:lsdException w:name="List Table 2 Accent 3" w:uiPriority="47"/>
-    <w:lsdException w:name="List Table 3 Accent 3" w:uiPriority="48"/>
-    <w:lsdException w:name="List Table 4 Accent 3" w:uiPriority="49"/>
-    <w:lsdException w:name="List Table 5 Dark Accent 3" w:uiPriority="50"/>
-    <w:lsdException w:name="List Table 6 Colorful Accent 3" w:uiPriority="51"/>
-    <w:lsdException w:name="List Table 7 Colorful Accent 3" w:uiPriority="52"/>
-    <w:lsdException w:name="List Table 1 Light Accent 4" w:uiPriority="46"/>
-    <w:lsdException w:name="List Table 2 Accent 4" w:uiPriority="47"/>
-    <w:lsdException w:name="List Table 3 Accent 4" w:uiPriority="48"/>
-    <w:lsdException w:name="List Table 4 Accent 4" w:uiPriority="49"/>
-    <w:lsdException w:name="List Table 5 Dark Accent 4" w:uiPriority="50"/>
-    <w:lsdException w:name="List Table 6 Colorful Accent 4" w:uiPriority="51"/>
-    <w:lsdException w:name="List Table 7 Colorful Accent 4" w:uiPriority="52"/>
-    <w:lsdException w:name="List Table 1 Light Accent 5" w:uiPriority="46"/>
-    <w:lsdException w:name="List Table 2 Accent 5" w:uiPriority="47"/>
-    <w:lsdException w:name="List Table 3 Accent 5" w:uiPriority="48"/>
-    <w:lsdException w:name="List Table 4 Accent 5" w:uiPriority="49"/>
-    <w:lsdException w:name="List Table 5 Dark Accent 5" w:uiPriority="50"/>
-    <w:lsdException w:name="List Table 6 Colorful Accent 5" w:uiPriority="51"/>
-    <w:lsdException w:name="List Table 7 Colorful Accent 5" w:uiPriority="52"/>
-    <w:lsdException w:name="List Table 1 Light Accent 6" w:uiPriority="46"/>
-    <w:lsdException w:name="List Table 2 Accent 6" w:uiPriority="47"/>
-    <w:lsdException w:name="List Table 3 Accent 6" w:uiPriority="48"/>
-    <w:lsdException w:name="List Table 4 Accent 6" w:uiPriority="49"/>
-    <w:lsdException w:name="List Table 5 Dark Accent 6" w:uiPriority="50"/>
-    <w:lsdException w:name="List Table 6 Colorful Accent 6" w:uiPriority="51"/>
-    <w:lsdException w:name="List Table 7 Colorful Accent 6" w:uiPriority="52"/>
-    <w:lsdException w:name="Mention" w:semiHidden="1" w:unhideWhenUsed="1"/>
-    <w:lsdException w:name="Smart Hyperlink" w:semiHidden="1" w:unhideWhenUsed="1"/>
-    <w:lsdException w:name="Hashtag" w:semiHidden="1" w:unhideWhenUsed="1"/>
-    <w:lsdException w:name="Unresolved Mention" w:semiHidden="1" w:unhideWhenUsed="1"/>
-    <w:lsdException w:name="Smart Link" w:semiHidden="1" w:unhideWhenUsed="1"/>
-  </w:latentStyles>
-  <w:style w:type="paragraph" w:default="1" w:styleId="Normal">
-    <w:name w:val="Normal"/>
-    <w:qFormat/>
-  </w:style>
-  <w:style w:type="character" w:default="1" w:styleId="DefaultParagraphFont">
-    <w:name w:val="Default Paragraph Font"/>
-    <w:uiPriority w:val="1"/>
-    <w:semiHidden/>
-    <w:unhideWhenUsed/>
-  </w:style>
-  <w:style w:type="table" w:default="1" w:styleId="TableNormal">
-    <w:name w:val="Normal Table"/>
-    <w:uiPriority w:val="99"/>
-    <w:semiHidden/>
-    <w:unhideWhenUsed/>
-    <w:tblPr>
-      <w:tblInd w:w="0" w:type="dxa"/>
-      <w:tblCellMar>
-        <w:top w:w="0" w:type="dxa"/>
-        <w:left w:w="108" w:type="dxa"/>
-        <w:bottom w:w="0" w:type="dxa"/>
-        <w:right w:w="108" w:type="dxa"/>
-      </w:tblCellMar>
-    </w:tblPr>
-  </w:style>
-  <w:style w:type="numbering" w:default="1" w:styleId="NoList">
-    <w:name w:val="No List"/>
-    <w:uiPriority w:val="99"/>
-    <w:semiHidden/>
-    <w:unhideWhenUsed/>
-  </w:style>
-  <w:style w:type="paragraph" w:customStyle="1" w:styleId="5E8C088DF32F4DD8904D5B523686D8C1">
-    <w:name w:val="5E8C088DF32F4DD8904D5B523686D8C1"/>
-    <w:rsid w:val="00E44E09"/>
-  </w:style>
-  <w:style w:type="paragraph" w:customStyle="1" w:styleId="48653AF2E3164099921BCFE0706F242B">
-    <w:name w:val="48653AF2E3164099921BCFE0706F242B"/>
-    <w:rsid w:val="00E44E09"/>
-  </w:style>
-  <w:style w:type="paragraph" w:customStyle="1" w:styleId="4D0274A077084F0987C97598323F8AFD">
-    <w:name w:val="4D0274A077084F0987C97598323F8AFD"/>
-    <w:rsid w:val="00E44E09"/>
-  </w:style>
-  <w:style w:type="paragraph" w:customStyle="1" w:styleId="BFDCA84592D44E329B79AF4C7E542C4C">
-    <w:name w:val="BFDCA84592D44E329B79AF4C7E542C4C"/>
-    <w:rsid w:val="00E44E09"/>
-  </w:style>
-  <w:style w:type="paragraph" w:customStyle="1" w:styleId="B6C89020442940BBABBB753B7C406269">
-    <w:name w:val="B6C89020442940BBABBB753B7C406269"/>
-    <w:rsid w:val="00E44E09"/>
-  </w:style>
-  <w:style w:type="paragraph" w:customStyle="1" w:styleId="33884B6BC52E4FE790E227371E651F3C">
-    <w:name w:val="33884B6BC52E4FE790E227371E651F3C"/>
-    <w:rsid w:val="00E44E09"/>
-  </w:style>
-  <w:style w:type="paragraph" w:customStyle="1" w:styleId="61FBDCFC323149EE99DBB3A9A093B7D1">
-    <w:name w:val="61FBDCFC323149EE99DBB3A9A093B7D1"/>
-    <w:rsid w:val="00E44E09"/>
-  </w:style>
-  <w:style w:type="paragraph" w:customStyle="1" w:styleId="145B60BA76734F2EBBD610A5DA5614DC">
-    <w:name w:val="145B60BA76734F2EBBD610A5DA5614DC"/>
-    <w:rsid w:val="00E44E09"/>
-  </w:style>
-  <w:style w:type="paragraph" w:customStyle="1" w:styleId="C9CD4DEFCFD04BE7A3B821755B47D7B0">
-    <w:name w:val="C9CD4DEFCFD04BE7A3B821755B47D7B0"/>
-    <w:rsid w:val="00E44E09"/>
-  </w:style>
-  <w:style w:type="paragraph" w:customStyle="1" w:styleId="9FF3C08D0B3D43FEA2EED13E342AC118">
-    <w:name w:val="9FF3C08D0B3D43FEA2EED13E342AC118"/>
-    <w:rsid w:val="00E44E09"/>
-  </w:style>
-  <w:style w:type="paragraph" w:customStyle="1" w:styleId="0DBBEE2B9C7245AB89DEAFC59DE9B3C7">
-    <w:name w:val="0DBBEE2B9C7245AB89DEAFC59DE9B3C7"/>
-    <w:rsid w:val="00E44E09"/>
-  </w:style>
-  <w:style w:type="paragraph" w:customStyle="1" w:styleId="D8B68DDD320D488C9DD925B877561F52">
-    <w:name w:val="D8B68DDD320D488C9DD925B877561F52"/>
-    <w:rsid w:val="00E44E09"/>
-  </w:style>
-  <w:style w:type="paragraph" w:customStyle="1" w:styleId="EA0581E7BE1F49A5B450291BB55FAF99">
-    <w:name w:val="EA0581E7BE1F49A5B450291BB55FAF99"/>
-    <w:rsid w:val="00E44E09"/>
-  </w:style>
-  <w:style w:type="paragraph" w:customStyle="1" w:styleId="9D4CF80F415347BE861362DA684AB778">
-    <w:name w:val="9D4CF80F415347BE861362DA684AB778"/>
-    <w:rsid w:val="00E44E09"/>
-  </w:style>
-  <w:style w:type="paragraph" w:customStyle="1" w:styleId="1EDB8F7E5FA14AAAAA4B9CF7DF8273ED">
-    <w:name w:val="1EDB8F7E5FA14AAAAA4B9CF7DF8273ED"/>
-    <w:rsid w:val="00E44E09"/>
-  </w:style>
-  <w:style w:type="paragraph" w:customStyle="1" w:styleId="167E3364A99F41DCA92345E049190EEC">
-    <w:name w:val="167E3364A99F41DCA92345E049190EEC"/>
-    <w:rsid w:val="00E44E09"/>
-  </w:style>
-  <w:style w:type="paragraph" w:customStyle="1" w:styleId="C0C484DEC68344E7A9702F4C7CFCFAB6">
-    <w:name w:val="C0C484DEC68344E7A9702F4C7CFCFAB6"/>
-    <w:rsid w:val="00E44E09"/>
-  </w:style>
-  <w:style w:type="paragraph" w:customStyle="1" w:styleId="084D33DD791D4EBF9577BA5848A7CAD6">
-    <w:name w:val="084D33DD791D4EBF9577BA5848A7CAD6"/>
-    <w:rsid w:val="00E44E09"/>
-  </w:style>
-  <w:style w:type="paragraph" w:customStyle="1" w:styleId="D8E7B756CC104CC496CBBF6BBC05FD7E">
-    <w:name w:val="D8E7B756CC104CC496CBBF6BBC05FD7E"/>
-    <w:rsid w:val="00E44E09"/>
-  </w:style>
-  <w:style w:type="paragraph" w:customStyle="1" w:styleId="8CF53EE153B64020A2057B292138D16C">
-    <w:name w:val="8CF53EE153B64020A2057B292138D16C"/>
-    <w:rsid w:val="00E44E09"/>
-  </w:style>
-  <w:style w:type="paragraph" w:customStyle="1" w:styleId="FE05A50E39134314867E01D80B0432DF">
-    <w:name w:val="FE05A50E39134314867E01D80B0432DF"/>
-    <w:rsid w:val="00E44E09"/>
-  </w:style>
-  <w:style w:type="paragraph" w:customStyle="1" w:styleId="EB3472D6EEBE4229B68F9CEA37E2BB17">
-    <w:name w:val="EB3472D6EEBE4229B68F9CEA37E2BB17"/>
-    <w:rsid w:val="00E44E09"/>
-  </w:style>
-  <w:style w:type="paragraph" w:customStyle="1" w:styleId="1863E5842DFD47989A5E7CFC3A38CBD3">
-    <w:name w:val="1863E5842DFD47989A5E7CFC3A38CBD3"/>
-    <w:rsid w:val="00E44E09"/>
-  </w:style>
-  <w:style w:type="paragraph" w:customStyle="1" w:styleId="D4291C90FD77435EA086B526F1BD3B76">
-    <w:name w:val="D4291C90FD77435EA086B526F1BD3B76"/>
-    <w:rsid w:val="00E44E09"/>
-  </w:style>
-  <w:style w:type="paragraph" w:customStyle="1" w:styleId="AA5D1D7C4F634BFFB758A1D91827CDD7">
-    <w:name w:val="AA5D1D7C4F634BFFB758A1D91827CDD7"/>
-    <w:rsid w:val="00E44E09"/>
-  </w:style>
-  <w:style w:type="paragraph" w:customStyle="1" w:styleId="3AA9563453284928B048876E11B8A3F7">
-    <w:name w:val="3AA9563453284928B048876E11B8A3F7"/>
-    <w:rsid w:val="00E44E09"/>
-  </w:style>
-  <w:style w:type="paragraph" w:customStyle="1" w:styleId="839993CCF8A4421E8908DA7C65DC57B0">
-    <w:name w:val="839993CCF8A4421E8908DA7C65DC57B0"/>
-    <w:rsid w:val="00E44E09"/>
-  </w:style>
-  <w:style w:type="paragraph" w:customStyle="1" w:styleId="39544723C01B43E6BB17BBC74C456F6B">
-    <w:name w:val="39544723C01B43E6BB17BBC74C456F6B"/>
-    <w:rsid w:val="00E44E09"/>
-  </w:style>
-  <w:style w:type="paragraph" w:customStyle="1" w:styleId="67AA4CAFF6D242C9B9B8CE857413DF83">
-    <w:name w:val="67AA4CAFF6D242C9B9B8CE857413DF83"/>
-    <w:rsid w:val="00E44E09"/>
-  </w:style>
-  <w:style w:type="paragraph" w:customStyle="1" w:styleId="EB716DF3266F454B99DAF6272ACBA0B7">
-    <w:name w:val="EB716DF3266F454B99DAF6272ACBA0B7"/>
-    <w:rsid w:val="00E44E09"/>
-  </w:style>
-  <w:style w:type="paragraph" w:customStyle="1" w:styleId="B43ACEAED80349AFB0D5A6B486292890">
-    <w:name w:val="B43ACEAED80349AFB0D5A6B486292890"/>
-    <w:rsid w:val="00E44E09"/>
-  </w:style>
-  <w:style w:type="paragraph" w:customStyle="1" w:styleId="C2D649ED73804CF19869525B6D30A357">
-    <w:name w:val="C2D649ED73804CF19869525B6D30A357"/>
-    <w:rsid w:val="00E44E09"/>
-  </w:style>
-  <w:style w:type="paragraph" w:customStyle="1" w:styleId="66936BD80CBF4F2482724FBFDA0236CB">
-    <w:name w:val="66936BD80CBF4F2482724FBFDA0236CB"/>
-    <w:rsid w:val="00E44E09"/>
-  </w:style>
-  <w:style w:type="paragraph" w:customStyle="1" w:styleId="20BF248D7BCD48B484B6C2723E797AF2">
-    <w:name w:val="20BF248D7BCD48B484B6C2723E797AF2"/>
-    <w:rsid w:val="00E44E09"/>
-  </w:style>
-  <w:style w:type="paragraph" w:customStyle="1" w:styleId="04773D7E67D44F29B32099A1A4FF06B4">
-    <w:name w:val="04773D7E67D44F29B32099A1A4FF06B4"/>
-    <w:rsid w:val="00E44E09"/>
-  </w:style>
-  <w:style w:type="paragraph" w:customStyle="1" w:styleId="AD0A08E6925E4B8381D03D111E481D33">
-    <w:name w:val="AD0A08E6925E4B8381D03D111E481D33"/>
-    <w:rsid w:val="00E44E09"/>
-  </w:style>
-  <w:style w:type="paragraph" w:customStyle="1" w:styleId="C6BB72A8F85C4754AE779FA1ACBFD129">
-    <w:name w:val="C6BB72A8F85C4754AE779FA1ACBFD129"/>
-    <w:rsid w:val="00E44E09"/>
-  </w:style>
-  <w:style w:type="paragraph" w:customStyle="1" w:styleId="E1CB50968B9A432AB671AA8629979B70">
-    <w:name w:val="E1CB50968B9A432AB671AA8629979B70"/>
-    <w:rsid w:val="00E44E09"/>
-  </w:style>
-  <w:style w:type="paragraph" w:customStyle="1" w:styleId="3AAD37E4B04247C79FF7563E2A55C2CB">
-    <w:name w:val="3AAD37E4B04247C79FF7563E2A55C2CB"/>
-    <w:rsid w:val="00E44E09"/>
-  </w:style>
-  <w:style w:type="paragraph" w:customStyle="1" w:styleId="77F262599D744FBA9E8899C9E7D50460">
-    <w:name w:val="77F262599D744FBA9E8899C9E7D50460"/>
-    <w:rsid w:val="00E44E09"/>
-  </w:style>
-  <w:style w:type="paragraph" w:customStyle="1" w:styleId="A2BD73C336D848E5919FE768602005B2">
-    <w:name w:val="A2BD73C336D848E5919FE768602005B2"/>
-    <w:rsid w:val="00E44E09"/>
-  </w:style>
-  <w:style w:type="paragraph" w:customStyle="1" w:styleId="6C5960EAD97A420CA77B16663C8DD3D6">
-    <w:name w:val="6C5960EAD97A420CA77B16663C8DD3D6"/>
-    <w:rsid w:val="00E44E09"/>
-  </w:style>
-  <w:style w:type="paragraph" w:customStyle="1" w:styleId="ED94771A5A0A427E82637E3C116024D2">
-    <w:name w:val="ED94771A5A0A427E82637E3C116024D2"/>
-    <w:rsid w:val="00E44E09"/>
-  </w:style>
-  <w:style w:type="paragraph" w:customStyle="1" w:styleId="2A31C5C4603D440DA2912A3A07C609C2">
-    <w:name w:val="2A31C5C4603D440DA2912A3A07C609C2"/>
-    <w:rsid w:val="00E44E09"/>
-  </w:style>
-  <w:style w:type="paragraph" w:customStyle="1" w:styleId="9D6D881AB80B402CA5F3F5B32BD74CD9">
-    <w:name w:val="9D6D881AB80B402CA5F3F5B32BD74CD9"/>
-    <w:rsid w:val="00E44E09"/>
-  </w:style>
-  <w:style w:type="paragraph" w:customStyle="1" w:styleId="B03F7C901CF24D448F63D7228178B834">
-    <w:name w:val="B03F7C901CF24D448F63D7228178B834"/>
-    <w:rsid w:val="00E44E09"/>
-  </w:style>
-  <w:style w:type="paragraph" w:customStyle="1" w:styleId="35BB5C3682A44DC2A21075D6ED7D6E29">
-    <w:name w:val="35BB5C3682A44DC2A21075D6ED7D6E29"/>
-    <w:rsid w:val="00E44E09"/>
-  </w:style>
-  <w:style w:type="paragraph" w:customStyle="1" w:styleId="6ADF3483098F4AE58A1C729072763C44">
-    <w:name w:val="6ADF3483098F4AE58A1C729072763C44"/>
-    <w:rsid w:val="00E44E09"/>
-  </w:style>
-  <w:style w:type="paragraph" w:customStyle="1" w:styleId="3C761F365FA84981844ED23AADDB48A0">
-    <w:name w:val="3C761F365FA84981844ED23AADDB48A0"/>
-    <w:rsid w:val="00E44E09"/>
-  </w:style>
-  <w:style w:type="paragraph" w:customStyle="1" w:styleId="2998DA9A89474DCEB64B5199F078F6A3">
-    <w:name w:val="2998DA9A89474DCEB64B5199F078F6A3"/>
-    <w:rsid w:val="00E44E09"/>
-  </w:style>
-  <w:style w:type="paragraph" w:customStyle="1" w:styleId="B38495C4D69C469497B3FFA3A03C450B">
-    <w:name w:val="B38495C4D69C469497B3FFA3A03C450B"/>
-    <w:rsid w:val="00E44E09"/>
-  </w:style>
-  <w:style w:type="paragraph" w:customStyle="1" w:styleId="A84F38B1C55C49DEBFC8EA999EB3AA40">
-    <w:name w:val="A84F38B1C55C49DEBFC8EA999EB3AA40"/>
-    <w:rsid w:val="00E44E09"/>
-  </w:style>
-  <w:style w:type="paragraph" w:customStyle="1" w:styleId="0C3A6DBE50A9422ABDCE2286B25066EC">
-    <w:name w:val="0C3A6DBE50A9422ABDCE2286B25066EC"/>
-    <w:rsid w:val="00E44E09"/>
-  </w:style>
-  <w:style w:type="paragraph" w:customStyle="1" w:styleId="5CBC0EA9844240B0BF73B390F2413075">
-    <w:name w:val="5CBC0EA9844240B0BF73B390F2413075"/>
-    <w:rsid w:val="00E44E09"/>
-  </w:style>
-  <w:style w:type="paragraph" w:customStyle="1" w:styleId="A02B3A91CB854589B6A8D89761A0D83A">
-    <w:name w:val="A02B3A91CB854589B6A8D89761A0D83A"/>
-    <w:rsid w:val="00E44E09"/>
-  </w:style>
-  <w:style w:type="paragraph" w:customStyle="1" w:styleId="7697BA05F69748A2ABB87BBE3DC93ABF">
-    <w:name w:val="7697BA05F69748A2ABB87BBE3DC93ABF"/>
-    <w:rsid w:val="00E44E09"/>
-  </w:style>
-  <w:style w:type="paragraph" w:customStyle="1" w:styleId="F03D366CD7394D5CBB96C7BB2D9F6AA8">
-    <w:name w:val="F03D366CD7394D5CBB96C7BB2D9F6AA8"/>
-    <w:rsid w:val="00E44E09"/>
-  </w:style>
-  <w:style w:type="paragraph" w:customStyle="1" w:styleId="124893413ABE47488F78811557C20FB6">
-    <w:name w:val="124893413ABE47488F78811557C20FB6"/>
-    <w:rsid w:val="00E44E09"/>
-  </w:style>
-  <w:style w:type="paragraph" w:customStyle="1" w:styleId="85CB05AC2EA148B4A599D8E83FF42F3A">
-    <w:name w:val="85CB05AC2EA148B4A599D8E83FF42F3A"/>
-    <w:rsid w:val="00E44E09"/>
-  </w:style>
-  <w:style w:type="paragraph" w:customStyle="1" w:styleId="7B63514FF3DD4C06B5DC3B0EDCFEFB32">
-    <w:name w:val="7B63514FF3DD4C06B5DC3B0EDCFEFB32"/>
-    <w:rsid w:val="00E44E09"/>
-  </w:style>
-  <w:style w:type="paragraph" w:customStyle="1" w:styleId="103B71E3043944A5996CBCF5F2C4BD5D">
-    <w:name w:val="103B71E3043944A5996CBCF5F2C4BD5D"/>
-    <w:rsid w:val="00E44E09"/>
-  </w:style>
-  <w:style w:type="paragraph" w:customStyle="1" w:styleId="434D50959EC344699CAB2A82606F219F">
-    <w:name w:val="434D50959EC344699CAB2A82606F219F"/>
-    <w:rsid w:val="00E44E09"/>
-  </w:style>
-</w:styles>
-</file>
-
-<file path=word/glossary/webSettings.xml><?xml version="1.0" encoding="utf-8"?>
-<w:webSettings xmlns:mc="http://schemas.openxmlformats.org/markup-compatibility/2006" xmlns:r="http://schemas.openxmlformats.org/officeDocument/2006/relationships" xmlns:w="http://schemas.openxmlformats.org/wordprocessingml/2006/main" xmlns:w14="http://schemas.microsoft.com/office/word/2010/wordml" xmlns:w15="http://schemas.microsoft.com/office/word/2012/wordml" xmlns:w16cex="http://schemas.microsoft.com/office/word/2018/wordml/cex" xmlns:w16cid="http://schemas.microsoft.com/office/word/2016/wordml/cid" xmlns:w16="http://schemas.microsoft.com/office/word/2018/wordml" xmlns:w16sdtdh="http://schemas.microsoft.com/office/word/2020/wordml/sdtdatahash" xmlns:w16se="http://schemas.microsoft.com/office/word/2015/wordml/symex" mc:Ignorable="w14 w15 w16se w16cid w16 w16cex w16sdtdh">
-  <w:optimizeForBrowser/>
-  <w:allowPNG/>
-</w:webSettings>
-</file>
-
 <file path=word/theme/theme1.xml><?xml version="1.0" encoding="utf-8"?>
 <a:theme xmlns:a="http://schemas.openxmlformats.org/drawingml/2006/main" name="Office Theme">
   <a:themeElements>
